--- a/Pregunta 8b.docx
+++ b/Pregunta 8b.docx
@@ -105,7 +105,7 @@
         <w:jc w:val="center"/>
       </w:pPr>
       <w:r>
-        <w:t>Grafico 1: distribución de las componentes del vector solución con tau=0.</w:t>
+        <w:t>Grafico 1: distribución de las componentes del vector solución con tau=0</w:t>
       </w:r>
     </w:p>
     <w:p>
@@ -142,7 +142,13 @@
     </w:p>
     <w:p>
       <w:r>
-        <w:t>Los gráficos nos permitieron estimar cómo iba creciendo el número de componentes iguales a cero para cada número de iteraciones. También, consideramos importante ver cómo iba variando el parámetro “</w:t>
+        <w:t>Los gráficos</w:t>
+      </w:r>
+      <w:r>
+        <w:t>,</w:t>
+      </w:r>
+      <w:r>
+        <w:t xml:space="preserve"> nos permitieron estimar cómo iba creciendo el número de componentes iguales a cero para cada número de iteraciones. También, consideramos importante ver cómo iba variando el parámetro “</w:t>
       </w:r>
       <w:proofErr w:type="spellStart"/>
       <w:r>
@@ -184,32 +190,74 @@
     </w:p>
     <w:p>
       <w:r>
-        <w:t>Sucedió que cuando llegamos a probar con 20000 iteraciones, el número de componentes iguales a 0 no cambió casi nada</w:t>
-      </w:r>
-      <w:r>
-        <w:t xml:space="preserve"> (entre 82 y 87)</w:t>
-      </w:r>
-      <w:r>
-        <w:t>, por lo que creímos que este número de estaba estabilizando. Para comprobarlo, probamos con un número de iteraciones mucho más grande que los que habíamos probado hasta el momento (200000 iteraciones), para ver qué tanto cambiaba el número de componentes iguales a cero, y cambió mucho, llegando a ser más de la mitad de las componentes de nuestro vector solución</w:t>
-      </w:r>
-      <w:r>
-        <w:t xml:space="preserve"> (aprox. 177) como podemos ver en el gráfico 2.</w:t>
-      </w:r>
-    </w:p>
-    <w:p>
-      <w:pPr>
-        <w:jc w:val="center"/>
-      </w:pPr>
+        <w:t>Sucedió que cuando llegamos a probar con 20</w:t>
+      </w:r>
+      <w:r>
+        <w:t>.</w:t>
+      </w:r>
+      <w:r>
+        <w:t>000 iteraciones, el número de componentes iguales a 0 no cambió casi nada</w:t>
+      </w:r>
+      <w:r>
+        <w:t>, para 10.000 iteraciones obtuvimos 82 componentes iguales a 0, y para 20.000 iteraciones hubo 87 componentes iguales a 0</w:t>
+      </w:r>
+      <w:r>
+        <w:t xml:space="preserve">, por lo que creímos que este número </w:t>
+      </w:r>
+      <w:r>
+        <w:t>s</w:t>
+      </w:r>
+      <w:r>
+        <w:t xml:space="preserve">e estaba estabilizando. Para </w:t>
+      </w:r>
+      <w:r>
+        <w:t xml:space="preserve">intentar </w:t>
+      </w:r>
+      <w:r>
+        <w:t>comprobarlo, probamos con un número de iteraciones mucho más grande que los que habíamos probado hasta el momento (200</w:t>
+      </w:r>
+      <w:r>
+        <w:t>.</w:t>
+      </w:r>
+      <w:r>
+        <w:t>000 iteraciones), para ver qué tanto cambiaba el número de componentes iguales a cero, y cambió mucho, llegando a ser más de la mitad de las componentes de nuestro vector solución</w:t>
+      </w:r>
+      <w:r>
+        <w:t xml:space="preserve"> (aprox. 177) como podemos ver en el gráfico </w:t>
+      </w:r>
+      <w:r>
+        <w:t>3</w:t>
+      </w:r>
+      <w:r>
+        <w:t>.</w:t>
+      </w:r>
+      <w:r>
+        <w:t xml:space="preserve"> Con esto concluimos que en realidad el número de componentes iguales a 0 </w:t>
+      </w:r>
+      <w:r>
+        <w:lastRenderedPageBreak/>
+        <w:t>no se estaba estabilizando en</w:t>
+      </w:r>
+      <w:r>
+        <w:t xml:space="preserve"> 20.000 iteraciones, sino </w:t>
+      </w:r>
       <w:r>
         <w:rPr>
           <w:noProof/>
         </w:rPr>
-        <w:lastRenderedPageBreak/>
         <w:drawing>
-          <wp:inline distT="0" distB="0" distL="0" distR="0">
-            <wp:extent cx="4588297" cy="3487302"/>
-            <wp:effectExtent l="0" t="0" r="3175" b="0"/>
-            <wp:docPr id="2" name="Imagen 2"/>
+          <wp:anchor distT="0" distB="0" distL="114300" distR="114300" simplePos="0" relativeHeight="251659264" behindDoc="0" locked="0" layoutInCell="1" allowOverlap="1" wp14:anchorId="48920188">
+            <wp:simplePos x="0" y="0"/>
+            <wp:positionH relativeFrom="column">
+              <wp:posOffset>66675</wp:posOffset>
+            </wp:positionH>
+            <wp:positionV relativeFrom="paragraph">
+              <wp:posOffset>495300</wp:posOffset>
+            </wp:positionV>
+            <wp:extent cx="3019425" cy="2312035"/>
+            <wp:effectExtent l="0" t="0" r="9525" b="0"/>
+            <wp:wrapSquare wrapText="bothSides"/>
+            <wp:docPr id="14" name="Imagen 14"/>
             <wp:cNvGraphicFramePr>
               <a:graphicFrameLocks xmlns:a="http://schemas.openxmlformats.org/drawingml/2006/main" noChangeAspect="1"/>
             </wp:cNvGraphicFramePr>
@@ -217,7 +265,7 @@
               <a:graphicData uri="http://schemas.openxmlformats.org/drawingml/2006/picture">
                 <pic:pic xmlns:pic="http://schemas.openxmlformats.org/drawingml/2006/picture">
                   <pic:nvPicPr>
-                    <pic:cNvPr id="0" name="Picture 2"/>
+                    <pic:cNvPr id="0" name="Picture 13"/>
                     <pic:cNvPicPr>
                       <a:picLocks noChangeAspect="1" noChangeArrowheads="1"/>
                     </pic:cNvPicPr>
@@ -238,7 +286,7 @@
                   <pic:spPr bwMode="auto">
                     <a:xfrm>
                       <a:off x="0" y="0"/>
-                      <a:ext cx="4593175" cy="3491010"/>
+                      <a:ext cx="3019425" cy="2312035"/>
                     </a:xfrm>
                     <a:prstGeom prst="rect">
                       <a:avLst/>
@@ -251,39 +299,32 @@
                 </pic:pic>
               </a:graphicData>
             </a:graphic>
-          </wp:inline>
+            <wp14:sizeRelH relativeFrom="margin">
+              <wp14:pctWidth>0</wp14:pctWidth>
+            </wp14:sizeRelH>
+            <wp14:sizeRelV relativeFrom="margin">
+              <wp14:pctHeight>0</wp14:pctHeight>
+            </wp14:sizeRelV>
+          </wp:anchor>
         </w:drawing>
       </w:r>
-    </w:p>
-    <w:p>
-      <w:pPr>
-        <w:jc w:val="center"/>
-      </w:pPr>
-      <w:r>
-        <w:t xml:space="preserve">Gráfico 2: Distribución del valor de las componentes de x para tau=500 y </w:t>
-      </w:r>
-      <w:proofErr w:type="spellStart"/>
-      <w:r>
-        <w:t>niter</w:t>
-      </w:r>
-      <w:proofErr w:type="spellEnd"/>
-      <w:r>
-        <w:t>=200000</w:t>
-      </w:r>
-    </w:p>
-    <w:p>
-      <w:pPr>
-        <w:jc w:val="center"/>
-      </w:pPr>
       <w:r>
         <w:rPr>
           <w:noProof/>
         </w:rPr>
         <w:drawing>
-          <wp:inline distT="0" distB="0" distL="0" distR="0">
-            <wp:extent cx="5008245" cy="2126615"/>
-            <wp:effectExtent l="0" t="0" r="1905" b="6985"/>
-            <wp:docPr id="3" name="Imagen 3"/>
+          <wp:anchor distT="0" distB="0" distL="114300" distR="114300" simplePos="0" relativeHeight="251658240" behindDoc="0" locked="0" layoutInCell="1" allowOverlap="1">
+            <wp:simplePos x="0" y="0"/>
+            <wp:positionH relativeFrom="margin">
+              <wp:align>right</wp:align>
+            </wp:positionH>
+            <wp:positionV relativeFrom="paragraph">
+              <wp:posOffset>466725</wp:posOffset>
+            </wp:positionV>
+            <wp:extent cx="3076575" cy="2336800"/>
+            <wp:effectExtent l="0" t="0" r="9525" b="6350"/>
+            <wp:wrapSquare wrapText="bothSides"/>
+            <wp:docPr id="2" name="Imagen 2"/>
             <wp:cNvGraphicFramePr>
               <a:graphicFrameLocks xmlns:a="http://schemas.openxmlformats.org/drawingml/2006/main" noChangeAspect="1"/>
             </wp:cNvGraphicFramePr>
@@ -291,7 +332,7 @@
               <a:graphicData uri="http://schemas.openxmlformats.org/drawingml/2006/picture">
                 <pic:pic xmlns:pic="http://schemas.openxmlformats.org/drawingml/2006/picture">
                   <pic:nvPicPr>
-                    <pic:cNvPr id="0" name="Picture 3"/>
+                    <pic:cNvPr id="0" name="Picture 2"/>
                     <pic:cNvPicPr>
                       <a:picLocks noChangeAspect="1" noChangeArrowheads="1"/>
                     </pic:cNvPicPr>
@@ -312,7 +353,346 @@
                   <pic:spPr bwMode="auto">
                     <a:xfrm>
                       <a:off x="0" y="0"/>
-                      <a:ext cx="5008245" cy="2126615"/>
+                      <a:ext cx="3076575" cy="2336800"/>
+                    </a:xfrm>
+                    <a:prstGeom prst="rect">
+                      <a:avLst/>
+                    </a:prstGeom>
+                    <a:noFill/>
+                    <a:ln>
+                      <a:noFill/>
+                    </a:ln>
+                  </pic:spPr>
+                </pic:pic>
+              </a:graphicData>
+            </a:graphic>
+            <wp14:sizeRelH relativeFrom="margin">
+              <wp14:pctWidth>0</wp14:pctWidth>
+            </wp14:sizeRelH>
+            <wp14:sizeRelV relativeFrom="margin">
+              <wp14:pctHeight>0</wp14:pctHeight>
+            </wp14:sizeRelV>
+          </wp:anchor>
+        </w:drawing>
+      </w:r>
+      <w:r>
+        <w:t xml:space="preserve">que </w:t>
+      </w:r>
+      <w:r>
+        <w:t xml:space="preserve">como podemos ver en los gráficos 2.1 y 2.2, </w:t>
+      </w:r>
+      <w:r>
+        <w:t>podía mejorar mucho más</w:t>
+      </w:r>
+      <w:r>
+        <w:t xml:space="preserve"> al hacer 200.000 iteraciones</w:t>
+      </w:r>
+      <w:r>
+        <w:t xml:space="preserve"> (aprox. el doble</w:t>
+      </w:r>
+      <w:r>
+        <w:t xml:space="preserve"> de componentes iguales a 0</w:t>
+      </w:r>
+      <w:r>
+        <w:t>).</w:t>
+      </w:r>
+    </w:p>
+    <w:p>
+      <w:pPr>
+        <w:jc w:val="center"/>
+      </w:pPr>
+      <w:r>
+        <w:rPr>
+          <w:noProof/>
+        </w:rPr>
+        <mc:AlternateContent>
+          <mc:Choice Requires="wps">
+            <w:drawing>
+              <wp:anchor distT="0" distB="0" distL="114300" distR="114300" simplePos="0" relativeHeight="251661312" behindDoc="0" locked="0" layoutInCell="1" allowOverlap="1">
+                <wp:simplePos x="0" y="0"/>
+                <wp:positionH relativeFrom="margin">
+                  <wp:align>right</wp:align>
+                </wp:positionH>
+                <wp:positionV relativeFrom="paragraph">
+                  <wp:posOffset>2349500</wp:posOffset>
+                </wp:positionV>
+                <wp:extent cx="2933700" cy="485775"/>
+                <wp:effectExtent l="0" t="0" r="19050" b="28575"/>
+                <wp:wrapNone/>
+                <wp:docPr id="6" name="Cuadro de texto 6"/>
+                <wp:cNvGraphicFramePr/>
+                <a:graphic xmlns:a="http://schemas.openxmlformats.org/drawingml/2006/main">
+                  <a:graphicData uri="http://schemas.microsoft.com/office/word/2010/wordprocessingShape">
+                    <wps:wsp>
+                      <wps:cNvSpPr txBox="1"/>
+                      <wps:spPr>
+                        <a:xfrm>
+                          <a:off x="0" y="0"/>
+                          <a:ext cx="2933700" cy="485775"/>
+                        </a:xfrm>
+                        <a:prstGeom prst="rect">
+                          <a:avLst/>
+                        </a:prstGeom>
+                        <a:solidFill>
+                          <a:schemeClr val="lt1"/>
+                        </a:solidFill>
+                        <a:ln w="6350">
+                          <a:solidFill>
+                            <a:prstClr val="black"/>
+                          </a:solidFill>
+                        </a:ln>
+                      </wps:spPr>
+                      <wps:txbx>
+                        <w:txbxContent>
+                          <w:p>
+                            <w:pPr>
+                              <w:jc w:val="center"/>
+                            </w:pPr>
+                            <w:r>
+                              <w:t>Gráfico 2.</w:t>
+                            </w:r>
+                            <w:r>
+                              <w:t>2</w:t>
+                            </w:r>
+                            <w:r>
+                              <w:t xml:space="preserve">: Distribución del valor de las componentes de x para tau=500 y </w:t>
+                            </w:r>
+                            <w:proofErr w:type="spellStart"/>
+                            <w:r>
+                              <w:t>niter</w:t>
+                            </w:r>
+                            <w:proofErr w:type="spellEnd"/>
+                            <w:r>
+                              <w:t>=200000</w:t>
+                            </w:r>
+                          </w:p>
+                          <w:p/>
+                        </w:txbxContent>
+                      </wps:txbx>
+                      <wps:bodyPr rot="0" spcFirstLastPara="0" vertOverflow="overflow" horzOverflow="overflow" vert="horz" wrap="square" lIns="91440" tIns="45720" rIns="91440" bIns="45720" numCol="1" spcCol="0" rtlCol="0" fromWordArt="0" anchor="t" anchorCtr="0" forceAA="0" compatLnSpc="1">
+                        <a:prstTxWarp prst="textNoShape">
+                          <a:avLst/>
+                        </a:prstTxWarp>
+                        <a:noAutofit/>
+                      </wps:bodyPr>
+                    </wps:wsp>
+                  </a:graphicData>
+                </a:graphic>
+                <wp14:sizeRelH relativeFrom="margin">
+                  <wp14:pctWidth>0</wp14:pctWidth>
+                </wp14:sizeRelH>
+                <wp14:sizeRelV relativeFrom="margin">
+                  <wp14:pctHeight>0</wp14:pctHeight>
+                </wp14:sizeRelV>
+              </wp:anchor>
+            </w:drawing>
+          </mc:Choice>
+          <mc:Fallback>
+            <w:pict>
+              <v:shapetype id="_x0000_t202" coordsize="21600,21600" o:spt="202" path="m,l,21600r21600,l21600,xe">
+                <v:stroke joinstyle="miter"/>
+                <v:path gradientshapeok="t" o:connecttype="rect"/>
+              </v:shapetype>
+              <v:shape id="Cuadro de texto 6" o:spid="_x0000_s1026" type="#_x0000_t202" style="position:absolute;left:0;text-align:left;margin-left:179.8pt;margin-top:185pt;width:231pt;height:38.25pt;z-index:251661312;visibility:visible;mso-wrap-style:square;mso-width-percent:0;mso-height-percent:0;mso-wrap-distance-left:9pt;mso-wrap-distance-top:0;mso-wrap-distance-right:9pt;mso-wrap-distance-bottom:0;mso-position-horizontal:right;mso-position-horizontal-relative:margin;mso-position-vertical:absolute;mso-position-vertical-relative:text;mso-width-percent:0;mso-height-percent:0;mso-width-relative:margin;mso-height-relative:margin;v-text-anchor:top" o:gfxdata="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" fillcolor="white [3201]" strokeweight=".5pt">
+                <v:textbox>
+                  <w:txbxContent>
+                    <w:p>
+                      <w:pPr>
+                        <w:jc w:val="center"/>
+                      </w:pPr>
+                      <w:r>
+                        <w:t>Gráfico 2.</w:t>
+                      </w:r>
+                      <w:r>
+                        <w:t>2</w:t>
+                      </w:r>
+                      <w:r>
+                        <w:t xml:space="preserve">: Distribución del valor de las componentes de x para tau=500 y </w:t>
+                      </w:r>
+                      <w:proofErr w:type="spellStart"/>
+                      <w:r>
+                        <w:t>niter</w:t>
+                      </w:r>
+                      <w:proofErr w:type="spellEnd"/>
+                      <w:r>
+                        <w:t>=200000</w:t>
+                      </w:r>
+                    </w:p>
+                    <w:p/>
+                  </w:txbxContent>
+                </v:textbox>
+                <w10:wrap anchorx="margin"/>
+              </v:shape>
+            </w:pict>
+          </mc:Fallback>
+        </mc:AlternateContent>
+      </w:r>
+      <w:r>
+        <w:rPr>
+          <w:noProof/>
+        </w:rPr>
+        <mc:AlternateContent>
+          <mc:Choice Requires="wps">
+            <w:drawing>
+              <wp:anchor distT="0" distB="0" distL="114300" distR="114300" simplePos="0" relativeHeight="251660288" behindDoc="0" locked="0" layoutInCell="1" allowOverlap="1">
+                <wp:simplePos x="0" y="0"/>
+                <wp:positionH relativeFrom="margin">
+                  <wp:align>left</wp:align>
+                </wp:positionH>
+                <wp:positionV relativeFrom="paragraph">
+                  <wp:posOffset>2349500</wp:posOffset>
+                </wp:positionV>
+                <wp:extent cx="3076575" cy="495300"/>
+                <wp:effectExtent l="0" t="0" r="28575" b="19050"/>
+                <wp:wrapNone/>
+                <wp:docPr id="5" name="Cuadro de texto 5"/>
+                <wp:cNvGraphicFramePr/>
+                <a:graphic xmlns:a="http://schemas.openxmlformats.org/drawingml/2006/main">
+                  <a:graphicData uri="http://schemas.microsoft.com/office/word/2010/wordprocessingShape">
+                    <wps:wsp>
+                      <wps:cNvSpPr txBox="1"/>
+                      <wps:spPr>
+                        <a:xfrm>
+                          <a:off x="0" y="0"/>
+                          <a:ext cx="3076575" cy="495300"/>
+                        </a:xfrm>
+                        <a:prstGeom prst="rect">
+                          <a:avLst/>
+                        </a:prstGeom>
+                        <a:solidFill>
+                          <a:schemeClr val="lt1"/>
+                        </a:solidFill>
+                        <a:ln w="6350">
+                          <a:solidFill>
+                            <a:prstClr val="black"/>
+                          </a:solidFill>
+                        </a:ln>
+                      </wps:spPr>
+                      <wps:txbx>
+                        <w:txbxContent>
+                          <w:p>
+                            <w:pPr>
+                              <w:jc w:val="center"/>
+                            </w:pPr>
+                            <w:r>
+                              <w:t xml:space="preserve">Gráfico 2.1: Distribución del valor de las componentes de x para tau=500 y </w:t>
+                            </w:r>
+                            <w:proofErr w:type="spellStart"/>
+                            <w:r>
+                              <w:t>niter</w:t>
+                            </w:r>
+                            <w:proofErr w:type="spellEnd"/>
+                            <w:r>
+                              <w:t>=20000</w:t>
+                            </w:r>
+                          </w:p>
+                          <w:p/>
+                        </w:txbxContent>
+                      </wps:txbx>
+                      <wps:bodyPr rot="0" spcFirstLastPara="0" vertOverflow="overflow" horzOverflow="overflow" vert="horz" wrap="square" lIns="91440" tIns="45720" rIns="91440" bIns="45720" numCol="1" spcCol="0" rtlCol="0" fromWordArt="0" anchor="t" anchorCtr="0" forceAA="0" compatLnSpc="1">
+                        <a:prstTxWarp prst="textNoShape">
+                          <a:avLst/>
+                        </a:prstTxWarp>
+                        <a:noAutofit/>
+                      </wps:bodyPr>
+                    </wps:wsp>
+                  </a:graphicData>
+                </a:graphic>
+                <wp14:sizeRelH relativeFrom="margin">
+                  <wp14:pctWidth>0</wp14:pctWidth>
+                </wp14:sizeRelH>
+                <wp14:sizeRelV relativeFrom="margin">
+                  <wp14:pctHeight>0</wp14:pctHeight>
+                </wp14:sizeRelV>
+              </wp:anchor>
+            </w:drawing>
+          </mc:Choice>
+          <mc:Fallback>
+            <w:pict>
+              <v:shape id="Cuadro de texto 5" o:spid="_x0000_s1027" type="#_x0000_t202" style="position:absolute;left:0;text-align:left;margin-left:0;margin-top:185pt;width:242.25pt;height:39pt;z-index:251660288;visibility:visible;mso-wrap-style:square;mso-width-percent:0;mso-height-percent:0;mso-wrap-distance-left:9pt;mso-wrap-distance-top:0;mso-wrap-distance-right:9pt;mso-wrap-distance-bottom:0;mso-position-horizontal:left;mso-position-horizontal-relative:margin;mso-position-vertical:absolute;mso-position-vertical-relative:text;mso-width-percent:0;mso-height-percent:0;mso-width-relative:margin;mso-height-relative:margin;v-text-anchor:top" o:gfxdata="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" fillcolor="white [3201]" strokeweight=".5pt">
+                <v:textbox>
+                  <w:txbxContent>
+                    <w:p>
+                      <w:pPr>
+                        <w:jc w:val="center"/>
+                      </w:pPr>
+                      <w:r>
+                        <w:t xml:space="preserve">Gráfico 2.1: Distribución del valor de las componentes de x para tau=500 y </w:t>
+                      </w:r>
+                      <w:proofErr w:type="spellStart"/>
+                      <w:r>
+                        <w:t>niter</w:t>
+                      </w:r>
+                      <w:proofErr w:type="spellEnd"/>
+                      <w:r>
+                        <w:t>=20000</w:t>
+                      </w:r>
+                    </w:p>
+                    <w:p/>
+                  </w:txbxContent>
+                </v:textbox>
+                <w10:wrap anchorx="margin"/>
+              </v:shape>
+            </w:pict>
+          </mc:Fallback>
+        </mc:AlternateContent>
+      </w:r>
+      <w:r>
+        <w:br/>
+      </w:r>
+    </w:p>
+    <w:p>
+      <w:pPr>
+        <w:jc w:val="center"/>
+      </w:pPr>
+    </w:p>
+    <w:p>
+      <w:r>
+        <w:t>Podemos ver un resumen de los resultados que obtuvimos con tau=500 al variar el número de iteraciones en la tabla 1.</w:t>
+      </w:r>
+    </w:p>
+    <w:p>
+      <w:pPr>
+        <w:jc w:val="center"/>
+      </w:pPr>
+      <w:r>
+        <w:rPr>
+          <w:noProof/>
+        </w:rPr>
+        <w:drawing>
+          <wp:inline distT="0" distB="0" distL="0" distR="0">
+            <wp:extent cx="4572000" cy="1920240"/>
+            <wp:effectExtent l="0" t="0" r="0" b="3810"/>
+            <wp:docPr id="4" name="Imagen 4"/>
+            <wp:cNvGraphicFramePr>
+              <a:graphicFrameLocks xmlns:a="http://schemas.openxmlformats.org/drawingml/2006/main" noChangeAspect="1"/>
+            </wp:cNvGraphicFramePr>
+            <a:graphic xmlns:a="http://schemas.openxmlformats.org/drawingml/2006/main">
+              <a:graphicData uri="http://schemas.openxmlformats.org/drawingml/2006/picture">
+                <pic:pic xmlns:pic="http://schemas.openxmlformats.org/drawingml/2006/picture">
+                  <pic:nvPicPr>
+                    <pic:cNvPr id="0" name="Picture 1"/>
+                    <pic:cNvPicPr>
+                      <a:picLocks noChangeAspect="1" noChangeArrowheads="1"/>
+                    </pic:cNvPicPr>
+                  </pic:nvPicPr>
+                  <pic:blipFill>
+                    <a:blip r:embed="rId7">
+                      <a:extLst>
+                        <a:ext uri="{28A0092B-C50C-407E-A947-70E740481C1C}">
+                          <a14:useLocalDpi xmlns:a14="http://schemas.microsoft.com/office/drawing/2010/main" val="0"/>
+                        </a:ext>
+                      </a:extLst>
+                    </a:blip>
+                    <a:srcRect/>
+                    <a:stretch>
+                      <a:fillRect/>
+                    </a:stretch>
+                  </pic:blipFill>
+                  <pic:spPr bwMode="auto">
+                    <a:xfrm>
+                      <a:off x="0" y="0"/>
+                      <a:ext cx="4572000" cy="1920240"/>
                     </a:xfrm>
                     <a:prstGeom prst="rect">
                       <a:avLst/>
@@ -328,8 +708,66 @@
           </wp:inline>
         </w:drawing>
       </w:r>
+    </w:p>
+    <w:p>
+      <w:pPr>
+        <w:jc w:val="center"/>
+      </w:pPr>
+      <w:r>
+        <w:t>Tabla 1: resumen de resultados para tau=500 según número de iteraciones</w:t>
+      </w:r>
+    </w:p>
+    <w:p>
+      <w:r>
+        <w:t xml:space="preserve">Hicimos otra prueba con tau=500 y </w:t>
+      </w:r>
+      <w:proofErr w:type="spellStart"/>
+      <w:r>
+        <w:t>niter</w:t>
+      </w:r>
+      <w:proofErr w:type="spellEnd"/>
+      <w:r>
+        <w:t>=500.000, y el número de componentes iguales a cero varió solo en 14, comparado con la segunda iteración más grande (</w:t>
+      </w:r>
+      <w:proofErr w:type="spellStart"/>
+      <w:r>
+        <w:t>niter</w:t>
+      </w:r>
+      <w:proofErr w:type="spellEnd"/>
+      <w:r>
+        <w:t xml:space="preserve">=200.000). Considerando que la prueba con </w:t>
+      </w:r>
+      <w:proofErr w:type="spellStart"/>
+      <w:r>
+        <w:t>niter</w:t>
+      </w:r>
+      <w:proofErr w:type="spellEnd"/>
+      <w:r>
+        <w:t xml:space="preserve">=200.000 tomó aproximadamente media hora en hacer todas las iteraciones, y la prueba con </w:t>
+      </w:r>
+      <w:proofErr w:type="spellStart"/>
+      <w:r>
+        <w:t>niter</w:t>
+      </w:r>
+      <w:proofErr w:type="spellEnd"/>
+      <w:r>
+        <w:t>=500.000 tomó al menos una hora y media en correr, nos quedamos con el número de iteraciones en 200.000, porque cuando aumentamos el número de iteraciones en 300.000 más, solo mejoramos en 14 componentes del vector x iguales a cero.</w:t>
+      </w:r>
+    </w:p>
+    <w:p>
       <w:bookmarkStart w:id="0" w:name="_GoBack"/>
       <w:bookmarkEnd w:id="0"/>
+      <w:r>
+        <w:t xml:space="preserve">En conclusión, con quedamos con tau=500 y </w:t>
+      </w:r>
+      <w:proofErr w:type="spellStart"/>
+      <w:r>
+        <w:t>niter</w:t>
+      </w:r>
+      <w:proofErr w:type="spellEnd"/>
+      <w:r>
+        <w:t>=200.000.</w:t>
+      </w:r>
     </w:p>
     <w:sectPr>
       <w:pgSz w:w="12240" w:h="15840"/>
